--- a/IAdoc/Everything else/Documentation editable/Crit_A_Planning(1).docx
+++ b/IAdoc/Everything else/Documentation editable/Crit_A_Planning(1).docx
@@ -246,7 +246,23 @@
           <w:rFonts w:ascii="Times New Roman" w:hAnsi="Times New Roman" w:cs="Times New Roman"/>
           <w:sz w:val="24"/>
         </w:rPr>
-        <w:t>My client has considered writing the passwords down on paper, but this would not be an ideal solution as he would have to type in the password each time, rather than copy-paste it from an application. Furthermore, he could easily lose the paper (since he would have to carry it around to be able to log in away from home on his laptop), or have it stolen. Thus, a complete solution to his problem would be an application that stores his passwords securely: a password manager.</w:t>
+        <w:t xml:space="preserve">My client has considered writing the passwords down on paper, but this would not be an ideal solution as he would have to type in the password each time, rather than copy-paste it from an application. Furthermore, he could easily lose the paper (since he would have to carry it around to be able to log in away from home on his laptop), or have it stolen. Thus, a complete solution </w:t>
+      </w:r>
+      <w:proofErr w:type="gramStart"/>
+      <w:r>
+        <w:rPr>
+          <w:rFonts w:ascii="Times New Roman" w:hAnsi="Times New Roman" w:cs="Times New Roman"/>
+          <w:sz w:val="24"/>
+        </w:rPr>
+        <w:t>to</w:t>
+      </w:r>
+      <w:proofErr w:type="gramEnd"/>
+      <w:r>
+        <w:rPr>
+          <w:rFonts w:ascii="Times New Roman" w:hAnsi="Times New Roman" w:cs="Times New Roman"/>
+          <w:sz w:val="24"/>
+        </w:rPr>
+        <w:t xml:space="preserve"> his problem would be an application that stores his passwords securely: a password manager.</w:t>
       </w:r>
     </w:p>
     <w:p>
@@ -364,8 +380,24 @@
           <w:rFonts w:ascii="Times New Roman" w:hAnsi="Times New Roman" w:cs="Times New Roman"/>
           <w:sz w:val="24"/>
         </w:rPr>
-        <w:t>The program has a user-friendly interface</w:t>
-      </w:r>
+        <w:t xml:space="preserve">The </w:t>
+      </w:r>
+      <w:r>
+        <w:rPr>
+          <w:rFonts w:ascii="Times New Roman" w:hAnsi="Times New Roman" w:cs="Times New Roman"/>
+          <w:sz w:val="24"/>
+        </w:rPr>
+        <w:t xml:space="preserve">client finds the program easy-to-use and </w:t>
+      </w:r>
+      <w:r>
+        <w:rPr>
+          <w:rFonts w:ascii="Times New Roman" w:hAnsi="Times New Roman" w:cs="Times New Roman"/>
+          <w:sz w:val="24"/>
+        </w:rPr>
+        <w:t>user-friendly</w:t>
+      </w:r>
+      <w:bookmarkStart w:id="0" w:name="_GoBack"/>
+      <w:bookmarkEnd w:id="0"/>
     </w:p>
     <w:p>
       <w:pPr>
@@ -447,8 +479,6 @@
         </w:rPr>
         <w:t>The client can change the master password</w:t>
       </w:r>
-      <w:bookmarkStart w:id="0" w:name="_GoBack"/>
-      <w:bookmarkEnd w:id="0"/>
     </w:p>
     <w:p>
       <w:pPr>

--- a/IAdoc/Everything else/Documentation editable/Crit_A_Planning(1).docx
+++ b/IAdoc/Everything else/Documentation editable/Crit_A_Planning(1).docx
@@ -5,7 +5,6 @@
     <w:p>
       <w:pPr>
         <w:pStyle w:val="Title"/>
-        <w:jc w:val="center"/>
       </w:pPr>
       <w:r>
         <w:t>Part A: Planning</w:t>
@@ -33,7 +32,46 @@
           <w:rFonts w:ascii="Times New Roman" w:hAnsi="Times New Roman" w:cs="Times New Roman"/>
           <w:sz w:val="24"/>
         </w:rPr>
-        <w:t xml:space="preserve">My client is an internet user who uses many different web services requiring separate accounts and logins. He has trouble remembering different passwords for each account, so he has been using the same password for most websites. However, he has recently become worried that this could lead to all his accounts being compromised. He wants to increase security on his accounts, but he doesn’t want to remember many different passwords. </w:t>
+        <w:t>My client</w:t>
+      </w:r>
+      <w:r>
+        <w:rPr>
+          <w:rFonts w:ascii="Times New Roman" w:hAnsi="Times New Roman" w:cs="Times New Roman"/>
+          <w:sz w:val="24"/>
+        </w:rPr>
+        <w:t xml:space="preserve">, Oliver </w:t>
+      </w:r>
+      <w:proofErr w:type="spellStart"/>
+      <w:r>
+        <w:rPr>
+          <w:rFonts w:ascii="Times New Roman" w:hAnsi="Times New Roman" w:cs="Times New Roman"/>
+          <w:sz w:val="24"/>
+        </w:rPr>
+        <w:t>Szegedi</w:t>
+      </w:r>
+      <w:proofErr w:type="spellEnd"/>
+      <w:r>
+        <w:rPr>
+          <w:rFonts w:ascii="Times New Roman" w:hAnsi="Times New Roman" w:cs="Times New Roman"/>
+          <w:sz w:val="24"/>
+        </w:rPr>
+        <w:t>,</w:t>
+      </w:r>
+      <w:r>
+        <w:rPr>
+          <w:rFonts w:ascii="Times New Roman" w:hAnsi="Times New Roman" w:cs="Times New Roman"/>
+          <w:sz w:val="24"/>
+        </w:rPr>
+        <w:t xml:space="preserve"> is an</w:t>
+      </w:r>
+      <w:bookmarkStart w:id="0" w:name="_GoBack"/>
+      <w:bookmarkEnd w:id="0"/>
+      <w:r>
+        <w:rPr>
+          <w:rFonts w:ascii="Times New Roman" w:hAnsi="Times New Roman" w:cs="Times New Roman"/>
+          <w:sz w:val="24"/>
+        </w:rPr>
+        <w:t xml:space="preserve"> internet user who uses many different web services requiring separate accounts and logins. He has trouble remembering different passwords for each account, so he has been using the same password for most websites. However, he has recently become worried that this could lead to all his accounts being compromised. He wants to increase security on his accounts, but he doesn’t want to remember many different passwords. </w:t>
       </w:r>
       <w:r>
         <w:rPr>
@@ -396,8 +434,6 @@
         </w:rPr>
         <w:t>user-friendly</w:t>
       </w:r>
-      <w:bookmarkStart w:id="0" w:name="_GoBack"/>
-      <w:bookmarkEnd w:id="0"/>
     </w:p>
     <w:p>
       <w:pPr>
